--- a/Bug Reports/Bug Report #2.docx
+++ b/Bug Reports/Bug Report #2.docx
@@ -1039,7 +1039,7 @@
                 <v:shape id="_x0000_i1025" type="#_x0000_t75" style="width:77pt;height:50.1pt" o:ole="">
                   <v:imagedata r:id="rId9" o:title=""/>
                 </v:shape>
-                <o:OLEObject Type="Embed" ProgID="Package" ShapeID="_x0000_i1025" DrawAspect="Icon" ObjectID="_1692120614" r:id="rId10"/>
+                <o:OLEObject Type="Embed" ProgID="Package" ShapeID="_x0000_i1025" DrawAspect="Icon" ObjectID="_1692184419" r:id="rId10"/>
               </w:object>
             </w:r>
           </w:p>
@@ -2368,7 +2368,31 @@
               <w:rPr>
                 <w:bCs/>
               </w:rPr>
-              <w:t xml:space="preserve">loss of non native German </w:t>
+              <w:t xml:space="preserve">loss of </w:t>
+            </w:r>
+            <w:r>
+              <w:rPr>
+                <w:bCs/>
+              </w:rPr>
+              <w:t xml:space="preserve">some </w:t>
+            </w:r>
+            <w:r>
+              <w:rPr>
+                <w:bCs/>
+              </w:rPr>
+              <w:t>non German</w:t>
+            </w:r>
+            <w:r>
+              <w:rPr>
+                <w:bCs/>
+              </w:rPr>
+              <w:t xml:space="preserve"> speaking</w:t>
+            </w:r>
+            <w:r>
+              <w:rPr>
+                <w:bCs/>
+              </w:rPr>
+              <w:t xml:space="preserve"> </w:t>
             </w:r>
             <w:r>
               <w:rPr>
@@ -2462,7 +2486,7 @@
                 <v:shape id="_x0000_i1026" type="#_x0000_t75" style="width:77pt;height:50.1pt" o:ole="">
                   <v:imagedata r:id="rId15" o:title=""/>
                 </v:shape>
-                <o:OLEObject Type="Embed" ProgID="Package" ShapeID="_x0000_i1026" DrawAspect="Icon" ObjectID="_1692120615" r:id="rId16"/>
+                <o:OLEObject Type="Embed" ProgID="Package" ShapeID="_x0000_i1026" DrawAspect="Icon" ObjectID="_1692184420" r:id="rId16"/>
               </w:object>
             </w:r>
           </w:p>
@@ -2894,7 +2918,7 @@
               <w:rPr>
                 <w:color w:val="666666"/>
               </w:rPr>
-              <w:t>Medium</w:t>
+              <w:t>High</w:t>
             </w:r>
             <w:r>
               <w:rPr>
@@ -5317,7 +5341,7 @@
                 <v:shape id="_x0000_i1027" type="#_x0000_t75" style="width:77pt;height:50.1pt" o:ole="">
                   <v:imagedata r:id="rId21" o:title=""/>
                 </v:shape>
-                <o:OLEObject Type="Embed" ProgID="Package" ShapeID="_x0000_i1027" DrawAspect="Icon" ObjectID="_1692120616" r:id="rId22"/>
+                <o:OLEObject Type="Embed" ProgID="Package" ShapeID="_x0000_i1027" DrawAspect="Icon" ObjectID="_1692184421" r:id="rId22"/>
               </w:object>
             </w:r>
           </w:p>
@@ -5403,7 +5427,6 @@
                 <w:b/>
               </w:rPr>
             </w:pPr>
-            <w:bookmarkStart w:id="1" w:name="_GoBack"/>
             <w:r>
               <w:rPr>
                 <w:bCs/>
@@ -5426,9 +5449,20 @@
               <w:rPr>
                 <w:bCs/>
               </w:rPr>
-              <w:t xml:space="preserve">issue could have an impact on the app performance </w:t>
-            </w:r>
-            <w:bookmarkEnd w:id="1"/>
+              <w:t xml:space="preserve">issue could have an impact on the </w:t>
+            </w:r>
+            <w:r>
+              <w:rPr>
+                <w:bCs/>
+              </w:rPr>
+              <w:t>system</w:t>
+            </w:r>
+            <w:r>
+              <w:rPr>
+                <w:bCs/>
+              </w:rPr>
+              <w:t xml:space="preserve"> performance </w:t>
+            </w:r>
           </w:p>
         </w:tc>
       </w:tr>
@@ -5929,50 +5963,10 @@
     <w:p/>
     <w:p/>
     <w:p/>
-    <w:p/>
-    <w:p/>
-    <w:p/>
-    <w:p/>
-    <w:p/>
-    <w:p/>
-    <w:p/>
-    <w:p/>
-    <w:p/>
-    <w:p/>
-    <w:p/>
-    <w:p/>
-    <w:p/>
-    <w:p/>
-    <w:p/>
-    <w:p/>
-    <w:p/>
-    <w:p/>
-    <w:p/>
-    <w:p/>
-    <w:p/>
-    <w:p/>
-    <w:p/>
-    <w:p/>
-    <w:p/>
-    <w:p/>
-    <w:p/>
-    <w:p/>
-    <w:p/>
-    <w:p/>
-    <w:p/>
-    <w:p/>
-    <w:p/>
-    <w:p/>
-    <w:p/>
-    <w:p/>
-    <w:p/>
-    <w:p/>
-    <w:p/>
-    <w:p/>
-    <w:p/>
-    <w:p/>
-    <w:p/>
-    <w:p/>
+    <w:p>
+      <w:bookmarkStart w:id="1" w:name="_GoBack"/>
+      <w:bookmarkEnd w:id="1"/>
+    </w:p>
     <w:sectPr>
       <w:headerReference w:type="default" r:id="rId24"/>
       <w:footerReference w:type="default" r:id="rId25"/>
